--- a/Documents/UML/Use Case/UC_01_Create_Risk_Analysis_Brief_Casual_FullyDressed.docx
+++ b/Documents/UML/Use Case/UC_01_Create_Risk_Analysis_Brief_Casual_FullyDressed.docx
@@ -79,6 +79,13 @@
           <w:color w:val="000000" w:themeColor="text1"/>
         </w:rPr>
         <w:br/>
+        <w:t>Analytiker udfylder titel.</w:t>
+      </w:r>
+      <w:r>
+        <w:rPr>
+          <w:color w:val="000000" w:themeColor="text1"/>
+        </w:rPr>
+        <w:br/>
       </w:r>
       <w:r>
         <w:rPr>
@@ -102,19 +109,175 @@
         <w:rPr>
           <w:color w:val="000000" w:themeColor="text1"/>
         </w:rPr>
-        <w:t>Systemet præsenterer en blank risiko</w:t>
-      </w:r>
-      <w:r>
-        <w:rPr>
-          <w:color w:val="000000" w:themeColor="text1"/>
-        </w:rPr>
-        <w:t xml:space="preserve"> skabelon</w:t>
-      </w:r>
-      <w:r>
-        <w:rPr>
-          <w:color w:val="000000" w:themeColor="text1"/>
-        </w:rPr>
-        <w:t xml:space="preserve">. </w:t>
+        <w:t>Systemet præsenterer risikoen med alle tilhørende informationer og rangerer risikoen ift. de øvrige risici jf. faldende prioritet.</w:t>
+      </w:r>
+      <w:r>
+        <w:rPr>
+          <w:color w:val="000000" w:themeColor="text1"/>
+        </w:rPr>
+        <w:t xml:space="preserve"> </w:t>
+      </w:r>
+      <w:r>
+        <w:rPr>
+          <w:color w:val="000000" w:themeColor="text1"/>
+        </w:rPr>
+        <w:br/>
+      </w:r>
+      <w:r>
+        <w:rPr>
+          <w:i/>
+          <w:color w:val="000000" w:themeColor="text1"/>
+        </w:rPr>
+        <w:t xml:space="preserve">Processen gentages indtil analytikeren ikke ønsker at tilføje flere </w:t>
+      </w:r>
+      <w:r>
+        <w:rPr>
+          <w:i/>
+          <w:color w:val="000000" w:themeColor="text1"/>
+        </w:rPr>
+        <w:t>ris</w:t>
+      </w:r>
+      <w:r>
+        <w:rPr>
+          <w:i/>
+          <w:color w:val="000000" w:themeColor="text1"/>
+        </w:rPr>
+        <w:t>ici</w:t>
+      </w:r>
+      <w:r>
+        <w:rPr>
+          <w:i/>
+          <w:color w:val="000000" w:themeColor="text1"/>
+        </w:rPr>
+        <w:t>.</w:t>
+      </w:r>
+      <w:r>
+        <w:rPr>
+          <w:color w:val="000000" w:themeColor="text1"/>
+        </w:rPr>
+        <w:t xml:space="preserve"> </w:t>
+      </w:r>
+      <w:r>
+        <w:rPr>
+          <w:color w:val="000000" w:themeColor="text1"/>
+        </w:rPr>
+        <w:br/>
+      </w:r>
+    </w:p>
+    <w:p>
+      <w:pPr>
+        <w:rPr>
+          <w:color w:val="000000" w:themeColor="text1"/>
+        </w:rPr>
+      </w:pPr>
+      <w:r>
+        <w:rPr>
+          <w:color w:val="000000" w:themeColor="text1"/>
+        </w:rPr>
+        <w:t xml:space="preserve">Analytikeren angiver at risikoanalysen skal gemmes. </w:t>
+      </w:r>
+      <w:r>
+        <w:rPr>
+          <w:color w:val="000000" w:themeColor="text1"/>
+        </w:rPr>
+        <w:br/>
+        <w:t>Systemet lagrer risikoen med de tilhørende risici.</w:t>
+      </w:r>
+    </w:p>
+    <w:bookmarkEnd w:id="1"/>
+    <w:p>
+      <w:pPr>
+        <w:rPr>
+          <w:color w:val="000000" w:themeColor="text1"/>
+        </w:rPr>
+      </w:pPr>
+    </w:p>
+    <w:p>
+      <w:pPr>
+        <w:rPr>
+          <w:color w:val="000000" w:themeColor="text1"/>
+        </w:rPr>
+      </w:pPr>
+    </w:p>
+    <w:p>
+      <w:pPr>
+        <w:spacing w:line="259" w:lineRule="auto"/>
+        <w:rPr>
+          <w:color w:val="000000" w:themeColor="text1"/>
+        </w:rPr>
+      </w:pPr>
+      <w:r>
+        <w:rPr>
+          <w:color w:val="000000" w:themeColor="text1"/>
+        </w:rPr>
+        <w:br w:type="page"/>
+      </w:r>
+    </w:p>
+    <w:p>
+      <w:pPr>
+        <w:pStyle w:val="Titel"/>
+        <w:rPr>
+          <w:color w:val="000000" w:themeColor="text1"/>
+          <w:lang w:val="en-US"/>
+        </w:rPr>
+      </w:pPr>
+      <w:r>
+        <w:rPr>
+          <w:color w:val="000000" w:themeColor="text1"/>
+          <w:lang w:val="en-US"/>
+        </w:rPr>
+        <w:lastRenderedPageBreak/>
+        <w:t>Casual Use Case</w:t>
+      </w:r>
+    </w:p>
+    <w:p>
+      <w:pPr>
+        <w:pStyle w:val="Overskrift1"/>
+        <w:rPr>
+          <w:color w:val="000000" w:themeColor="text1"/>
+          <w:lang w:val="en-US"/>
+        </w:rPr>
+      </w:pPr>
+      <w:r>
+        <w:rPr>
+          <w:color w:val="000000" w:themeColor="text1"/>
+          <w:lang w:val="en-US"/>
+        </w:rPr>
+        <w:t xml:space="preserve">UC-01 Create risk analysis </w:t>
+      </w:r>
+    </w:p>
+    <w:p>
+      <w:pPr>
+        <w:rPr>
+          <w:color w:val="000000" w:themeColor="text1"/>
+        </w:rPr>
+      </w:pPr>
+      <w:r>
+        <w:rPr>
+          <w:color w:val="000000" w:themeColor="text1"/>
+        </w:rPr>
+        <w:t xml:space="preserve">Analytiker opretter en ny risikoanalyse. </w:t>
+      </w:r>
+      <w:r>
+        <w:rPr>
+          <w:color w:val="000000" w:themeColor="text1"/>
+        </w:rPr>
+        <w:br/>
+        <w:t>Systemet præsenterer en tom risikoanalyse.</w:t>
+      </w:r>
+      <w:r>
+        <w:rPr>
+          <w:color w:val="000000" w:themeColor="text1"/>
+        </w:rPr>
+        <w:br/>
+        <w:t xml:space="preserve">UC_05_Add_Risk. </w:t>
+      </w:r>
+      <w:r>
+        <w:rPr>
+          <w:color w:val="000000" w:themeColor="text1"/>
+        </w:rPr>
+        <w:br/>
+        <w:t xml:space="preserve">Systemet præsenterer en blank risiko skabelon. </w:t>
       </w:r>
       <w:r>
         <w:rPr>
@@ -155,21 +318,14 @@
           <w:i/>
           <w:color w:val="000000" w:themeColor="text1"/>
         </w:rPr>
-        <w:t xml:space="preserve">Processen gentages indtil analytikeren ikke ønsker at tilføje flere </w:t>
+        <w:t>Processen gentages indtil analytikeren ikke ønsker at tilføje flere risi</w:t>
       </w:r>
       <w:r>
         <w:rPr>
           <w:i/>
           <w:color w:val="000000" w:themeColor="text1"/>
         </w:rPr>
-        <w:t>ris</w:t>
-      </w:r>
-      <w:r>
-        <w:rPr>
-          <w:i/>
-          <w:color w:val="000000" w:themeColor="text1"/>
-        </w:rPr>
-        <w:t>ici</w:t>
+        <w:t>ci</w:t>
       </w:r>
       <w:r>
         <w:rPr>
@@ -212,230 +368,6 @@
         <w:t>Systemet lagrer risikoen med de tilhørende risici.</w:t>
       </w:r>
     </w:p>
-    <w:bookmarkEnd w:id="1"/>
-    <w:p>
-      <w:pPr>
-        <w:rPr>
-          <w:color w:val="000000" w:themeColor="text1"/>
-        </w:rPr>
-      </w:pPr>
-    </w:p>
-    <w:p>
-      <w:pPr>
-        <w:rPr>
-          <w:color w:val="000000" w:themeColor="text1"/>
-        </w:rPr>
-      </w:pPr>
-    </w:p>
-    <w:p>
-      <w:pPr>
-        <w:spacing w:line="259" w:lineRule="auto"/>
-        <w:rPr>
-          <w:color w:val="000000" w:themeColor="text1"/>
-        </w:rPr>
-      </w:pPr>
-      <w:r>
-        <w:rPr>
-          <w:color w:val="000000" w:themeColor="text1"/>
-        </w:rPr>
-        <w:br w:type="page"/>
-      </w:r>
-    </w:p>
-    <w:p>
-      <w:pPr>
-        <w:pStyle w:val="Titel"/>
-        <w:rPr>
-          <w:color w:val="000000" w:themeColor="text1"/>
-          <w:lang w:val="en-US"/>
-        </w:rPr>
-      </w:pPr>
-      <w:r>
-        <w:rPr>
-          <w:color w:val="000000" w:themeColor="text1"/>
-          <w:lang w:val="en-US"/>
-        </w:rPr>
-        <w:lastRenderedPageBreak/>
-        <w:t>Casual Use Case</w:t>
-      </w:r>
-    </w:p>
-    <w:p>
-      <w:pPr>
-        <w:pStyle w:val="Overskrift1"/>
-        <w:rPr>
-          <w:color w:val="000000" w:themeColor="text1"/>
-        </w:rPr>
-      </w:pPr>
-      <w:r>
-        <w:rPr>
-          <w:color w:val="000000" w:themeColor="text1"/>
-        </w:rPr>
-        <w:t xml:space="preserve">UC-01 </w:t>
-      </w:r>
-      <w:proofErr w:type="spellStart"/>
-      <w:r>
-        <w:rPr>
-          <w:color w:val="000000" w:themeColor="text1"/>
-        </w:rPr>
-        <w:t>Create</w:t>
-      </w:r>
-      <w:proofErr w:type="spellEnd"/>
-      <w:r>
-        <w:rPr>
-          <w:color w:val="000000" w:themeColor="text1"/>
-        </w:rPr>
-        <w:t xml:space="preserve"> </w:t>
-      </w:r>
-      <w:proofErr w:type="spellStart"/>
-      <w:r>
-        <w:rPr>
-          <w:color w:val="000000" w:themeColor="text1"/>
-        </w:rPr>
-        <w:t>risk</w:t>
-      </w:r>
-      <w:proofErr w:type="spellEnd"/>
-      <w:r>
-        <w:rPr>
-          <w:color w:val="000000" w:themeColor="text1"/>
-        </w:rPr>
-        <w:t xml:space="preserve"> </w:t>
-      </w:r>
-      <w:proofErr w:type="spellStart"/>
-      <w:r>
-        <w:rPr>
-          <w:color w:val="000000" w:themeColor="text1"/>
-        </w:rPr>
-        <w:t>analysis</w:t>
-      </w:r>
-      <w:proofErr w:type="spellEnd"/>
-      <w:r>
-        <w:rPr>
-          <w:color w:val="000000" w:themeColor="text1"/>
-        </w:rPr>
-        <w:t xml:space="preserve"> </w:t>
-      </w:r>
-    </w:p>
-    <w:p>
-      <w:pPr>
-        <w:rPr>
-          <w:color w:val="000000" w:themeColor="text1"/>
-        </w:rPr>
-      </w:pPr>
-      <w:r>
-        <w:rPr>
-          <w:color w:val="000000" w:themeColor="text1"/>
-        </w:rPr>
-        <w:t xml:space="preserve">Analytiker opretter en ny risikoanalyse. </w:t>
-      </w:r>
-      <w:r>
-        <w:rPr>
-          <w:color w:val="000000" w:themeColor="text1"/>
-        </w:rPr>
-        <w:br/>
-        <w:t>Systemet præsenterer en tom risikoanalyse.</w:t>
-      </w:r>
-      <w:r>
-        <w:rPr>
-          <w:color w:val="000000" w:themeColor="text1"/>
-        </w:rPr>
-        <w:br/>
-        <w:t xml:space="preserve">UC_05_Add_Risk. </w:t>
-      </w:r>
-      <w:r>
-        <w:rPr>
-          <w:color w:val="000000" w:themeColor="text1"/>
-        </w:rPr>
-        <w:br/>
-        <w:t xml:space="preserve">Systemet præsenterer en blank risiko skabelon. </w:t>
-      </w:r>
-      <w:r>
-        <w:rPr>
-          <w:color w:val="000000" w:themeColor="text1"/>
-        </w:rPr>
-        <w:br/>
-        <w:t xml:space="preserve">Analytikeren angiver beskrivelse, sandsynlighed og konsekvens. </w:t>
-      </w:r>
-      <w:r>
-        <w:rPr>
-          <w:color w:val="000000" w:themeColor="text1"/>
-        </w:rPr>
-        <w:br/>
-        <w:t xml:space="preserve">Systemet udregner prioriteten ud fra sandsynlighed og konsekvens. </w:t>
-      </w:r>
-      <w:r>
-        <w:rPr>
-          <w:color w:val="000000" w:themeColor="text1"/>
-        </w:rPr>
-        <w:br/>
-        <w:t xml:space="preserve">Analytikeren tilføjer imødegåelsesstrategi. </w:t>
-      </w:r>
-      <w:r>
-        <w:rPr>
-          <w:color w:val="000000" w:themeColor="text1"/>
-        </w:rPr>
-        <w:br/>
-        <w:t>Analytikeren beskriver imødegåelsesstrategien og angiver effekt på sandsynlighed og konsekvens.</w:t>
-      </w:r>
-      <w:r>
-        <w:rPr>
-          <w:color w:val="000000" w:themeColor="text1"/>
-        </w:rPr>
-        <w:br/>
-      </w:r>
-      <w:r>
-        <w:rPr>
-          <w:i/>
-          <w:color w:val="000000" w:themeColor="text1"/>
-        </w:rPr>
-        <w:t>Processen gentages indtil analytikeren ikke ønsker at tilføje flere risi</w:t>
-      </w:r>
-      <w:r>
-        <w:rPr>
-          <w:i/>
-          <w:color w:val="000000" w:themeColor="text1"/>
-        </w:rPr>
-        <w:t>ci</w:t>
-      </w:r>
-      <w:r>
-        <w:rPr>
-          <w:i/>
-          <w:color w:val="000000" w:themeColor="text1"/>
-        </w:rPr>
-        <w:t>.</w:t>
-      </w:r>
-      <w:r>
-        <w:rPr>
-          <w:color w:val="000000" w:themeColor="text1"/>
-        </w:rPr>
-        <w:t xml:space="preserve"> </w:t>
-      </w:r>
-      <w:r>
-        <w:rPr>
-          <w:color w:val="000000" w:themeColor="text1"/>
-        </w:rPr>
-        <w:br/>
-        <w:t>Systemet præsenterer risikoen med alle tilhørende informationer og rangerer risikoen ift. de øvrige risici jf. faldende prioritet.</w:t>
-      </w:r>
-    </w:p>
-    <w:p>
-      <w:pPr>
-        <w:rPr>
-          <w:color w:val="000000" w:themeColor="text1"/>
-        </w:rPr>
-      </w:pPr>
-      <w:r>
-        <w:rPr>
-          <w:color w:val="000000" w:themeColor="text1"/>
-        </w:rPr>
-        <w:t xml:space="preserve">Analytikeren angiver at risikoanalysen skal gemmes. </w:t>
-      </w:r>
-      <w:r>
-        <w:rPr>
-          <w:color w:val="000000" w:themeColor="text1"/>
-        </w:rPr>
-        <w:br/>
-        <w:t>Systemet lagrer risikoen med de tilhørende risici.</w:t>
-      </w:r>
-    </w:p>
     <w:p>
       <w:pPr>
         <w:rPr>
@@ -651,13 +583,7 @@
           <w:color w:val="000000" w:themeColor="text1"/>
         </w:rPr>
         <w:lastRenderedPageBreak/>
-        <w:t>Hvis</w:t>
-      </w:r>
-      <w:r>
-        <w:rPr>
-          <w:color w:val="000000" w:themeColor="text1"/>
-        </w:rPr>
-        <w:t xml:space="preserve"> analytikeren indtaster input som ikke understøttes af risikoskabelonens felter, så</w:t>
+        <w:t>Hvis analytikeren indtaster input som ikke understøttes af risikoskabelonens felter, så</w:t>
       </w:r>
       <w:r>
         <w:rPr>
@@ -810,70 +736,23 @@
           <w:lang w:val="en-US"/>
         </w:rPr>
         <w:lastRenderedPageBreak/>
-        <w:t>Fully dressed</w:t>
-      </w:r>
-      <w:r>
+        <w:t>Fully dressed Use Case</w:t>
+      </w:r>
+    </w:p>
+    <w:p>
+      <w:pPr>
+        <w:pStyle w:val="Overskrift1"/>
         <w:rPr>
           <w:color w:val="000000" w:themeColor="text1"/>
           <w:lang w:val="en-US"/>
         </w:rPr>
-        <w:t xml:space="preserve"> Use Case</w:t>
-      </w:r>
-    </w:p>
-    <w:p>
-      <w:pPr>
-        <w:pStyle w:val="Overskrift1"/>
-        <w:rPr>
-          <w:color w:val="000000" w:themeColor="text1"/>
-        </w:rPr>
-      </w:pPr>
-      <w:r>
-        <w:rPr>
-          <w:color w:val="000000" w:themeColor="text1"/>
-        </w:rPr>
-        <w:t xml:space="preserve">UC-01 </w:t>
-      </w:r>
-      <w:proofErr w:type="spellStart"/>
-      <w:r>
-        <w:rPr>
-          <w:color w:val="000000" w:themeColor="text1"/>
-        </w:rPr>
-        <w:t>Create</w:t>
-      </w:r>
-      <w:proofErr w:type="spellEnd"/>
-      <w:r>
-        <w:rPr>
-          <w:color w:val="000000" w:themeColor="text1"/>
-        </w:rPr>
-        <w:t xml:space="preserve"> </w:t>
-      </w:r>
-      <w:proofErr w:type="spellStart"/>
-      <w:r>
-        <w:rPr>
-          <w:color w:val="000000" w:themeColor="text1"/>
-        </w:rPr>
-        <w:t>risk</w:t>
-      </w:r>
-      <w:proofErr w:type="spellEnd"/>
-      <w:r>
-        <w:rPr>
-          <w:color w:val="000000" w:themeColor="text1"/>
-        </w:rPr>
-        <w:t xml:space="preserve"> </w:t>
-      </w:r>
-      <w:proofErr w:type="spellStart"/>
-      <w:r>
-        <w:rPr>
-          <w:color w:val="000000" w:themeColor="text1"/>
-        </w:rPr>
-        <w:t>analysis</w:t>
-      </w:r>
-      <w:proofErr w:type="spellEnd"/>
-      <w:r>
-        <w:rPr>
-          <w:color w:val="000000" w:themeColor="text1"/>
-        </w:rPr>
-        <w:t xml:space="preserve"> </w:t>
+      </w:pPr>
+      <w:r>
+        <w:rPr>
+          <w:color w:val="000000" w:themeColor="text1"/>
+          <w:lang w:val="en-US"/>
+        </w:rPr>
+        <w:t xml:space="preserve">UC-01 Create risk analysis </w:t>
       </w:r>
     </w:p>
     <w:p>
@@ -1265,21 +1144,7 @@
         <w:rPr>
           <w:color w:val="000000" w:themeColor="text1"/>
         </w:rPr>
-        <w:t xml:space="preserve">Analytikeren har </w:t>
-      </w:r>
-      <w:proofErr w:type="spellStart"/>
-      <w:r>
-        <w:rPr>
-          <w:color w:val="000000" w:themeColor="text1"/>
-        </w:rPr>
-        <w:t>Risk</w:t>
-      </w:r>
-      <w:proofErr w:type="spellEnd"/>
-      <w:r>
-        <w:rPr>
-          <w:color w:val="000000" w:themeColor="text1"/>
-        </w:rPr>
-        <w:t xml:space="preserve"> Manager softwar</w:t>
+        <w:t>Analytikeren har Risk Manager softwar</w:t>
       </w:r>
       <w:r>
         <w:rPr>
@@ -2056,19 +1921,7 @@
           <w:color w:val="000000" w:themeColor="text1"/>
         </w:rPr>
         <w:lastRenderedPageBreak/>
-        <w:t>Hvis analytikeren ikke ønsker at ændre navn/</w:t>
-      </w:r>
-      <w:r>
-        <w:rPr>
-          <w:color w:val="000000" w:themeColor="text1"/>
-        </w:rPr>
-        <w:t>risiko,</w:t>
-      </w:r>
-      <w:r>
-        <w:rPr>
-          <w:color w:val="000000" w:themeColor="text1"/>
-        </w:rPr>
-        <w:t xml:space="preserve"> giver systemet mulighed for at annullere oprettelsen af den </w:t>
+        <w:t xml:space="preserve">Hvis analytikeren ikke ønsker at ændre navn/risiko, giver systemet mulighed for at annullere oprettelsen af den </w:t>
       </w:r>
       <w:r>
         <w:rPr>
@@ -3311,6 +3164,7 @@
   <w:style w:type="character" w:default="1" w:styleId="Standardskrifttypeiafsnit">
     <w:name w:val="Default Paragraph Font"/>
     <w:uiPriority w:val="1"/>
+    <w:semiHidden/>
     <w:unhideWhenUsed/>
   </w:style>
   <w:style w:type="table" w:default="1" w:styleId="Tabel-Normal">
